--- a/лабы 2 семестр/ЛР12/ЛР12.docx
+++ b/лабы 2 семестр/ЛР12/ЛР12.docx
@@ -418,7 +418,63 @@
               <w:szCs w:val="32"/>
               <w:lang w:val="ru-RU"/>
             </w:rPr>
-            <w:t>Преподаватель: Василькова А. Н.</w:t>
+            <w:t xml:space="preserve">Преподаватель: </w:t>
+          </w:r>
+          <w:proofErr w:type="spellStart"/>
+          <w:r>
+            <w:rPr>
+              <w:rFonts w:ascii="Times New Roman" w:hAnsi="Times New Roman" w:cs="Times New Roman"/>
+              <w:sz w:val="32"/>
+              <w:szCs w:val="32"/>
+              <w:lang w:val="ru-RU"/>
+            </w:rPr>
+            <w:t>Кабариха</w:t>
+          </w:r>
+          <w:proofErr w:type="spellEnd"/>
+          <w:r>
+            <w:rPr>
+              <w:rFonts w:ascii="Times New Roman" w:hAnsi="Times New Roman" w:cs="Times New Roman"/>
+              <w:sz w:val="32"/>
+              <w:szCs w:val="32"/>
+              <w:lang w:val="ru-RU"/>
+            </w:rPr>
+            <w:t xml:space="preserve"> </w:t>
+          </w:r>
+          <w:r>
+            <w:rPr>
+              <w:rFonts w:ascii="Times New Roman" w:hAnsi="Times New Roman" w:cs="Times New Roman"/>
+              <w:sz w:val="32"/>
+              <w:szCs w:val="32"/>
+              <w:lang w:val="ru-RU"/>
+            </w:rPr>
+            <w:t>В</w:t>
+          </w:r>
+          <w:r>
+            <w:rPr>
+              <w:rFonts w:ascii="Times New Roman" w:hAnsi="Times New Roman" w:cs="Times New Roman"/>
+              <w:sz w:val="32"/>
+              <w:szCs w:val="32"/>
+              <w:lang w:val="ru-RU"/>
+            </w:rPr>
+            <w:t xml:space="preserve">. </w:t>
+          </w:r>
+          <w:r>
+            <w:rPr>
+              <w:rFonts w:ascii="Times New Roman" w:hAnsi="Times New Roman" w:cs="Times New Roman"/>
+              <w:sz w:val="32"/>
+              <w:szCs w:val="32"/>
+              <w:lang w:val="ru-RU"/>
+            </w:rPr>
+            <w:t>А</w:t>
+          </w:r>
+          <w:r>
+            <w:rPr>
+              <w:rFonts w:ascii="Times New Roman" w:hAnsi="Times New Roman" w:cs="Times New Roman"/>
+              <w:sz w:val="32"/>
+              <w:szCs w:val="32"/>
+              <w:lang w:val="ru-RU"/>
+            </w:rPr>
+            <w:t>.</w:t>
           </w:r>
         </w:p>
         <w:p>

--- a/лабы 2 семестр/ЛР12/ЛР12.docx
+++ b/лабы 2 семестр/ЛР12/ЛР12.docx
@@ -18,6 +18,7 @@
       </w:sdtPr>
       <w:sdtEndPr>
         <w:rPr>
+          <w:rFonts w:eastAsiaTheme="minorHAnsi"/>
           <w:color w:val="D1D5DB"/>
           <w:sz w:val="28"/>
           <w:szCs w:val="28"/>
@@ -5119,9 +5120,41 @@
         </w:p>
         <w:p>
           <w:pPr>
-            <w:pStyle w:val="1"/>
-            <w:rPr>
-              <w:rFonts w:ascii="Times New Roman" w:eastAsiaTheme="minorHAnsi" w:hAnsi="Times New Roman" w:cs="Times New Roman"/>
+            <w:rPr>
+              <w:rFonts w:ascii="Times New Roman" w:hAnsi="Times New Roman" w:cs="Times New Roman"/>
+              <w:sz w:val="28"/>
+              <w:szCs w:val="28"/>
+              <w:lang w:val="ru-RU"/>
+            </w:rPr>
+          </w:pPr>
+        </w:p>
+        <w:p>
+          <w:pPr>
+            <w:ind w:firstLine="720"/>
+            <w:jc w:val="both"/>
+            <w:rPr>
+              <w:rFonts w:ascii="Times New Roman" w:hAnsi="Times New Roman" w:cs="Times New Roman"/>
+              <w:sz w:val="28"/>
+              <w:szCs w:val="28"/>
+              <w:lang w:val="ru-RU"/>
+            </w:rPr>
+          </w:pPr>
+          <w:r>
+            <w:rPr>
+              <w:rFonts w:ascii="Times New Roman" w:hAnsi="Times New Roman" w:cs="Times New Roman"/>
+              <w:sz w:val="28"/>
+              <w:szCs w:val="28"/>
+              <w:lang w:val="ru-RU"/>
+            </w:rPr>
+            <w:t>Вывод: лабораторная работа №12 «Очереди» помогла мне сформировать знания и умения по работе с подпрограммами и очередями, а также приобрести навыки написания программ с использованием очередей. Полученные навыки будут полезны мне в дальнейшем при решении более сложных задач и разработке программных систем.</w:t>
+          </w:r>
+        </w:p>
+        <w:p>
+          <w:pPr>
+            <w:ind w:firstLine="720"/>
+            <w:jc w:val="both"/>
+            <w:rPr>
+              <w:rFonts w:ascii="Times New Roman" w:hAnsi="Times New Roman" w:cs="Times New Roman"/>
               <w:color w:val="D1D5DB"/>
               <w:sz w:val="28"/>
               <w:szCs w:val="28"/>
